--- a/writeup/writeup.docx
+++ b/writeup/writeup.docx
@@ -52,7 +52,25 @@
     </w:p>
     <w:p>
       <w:r>
-        <w:t xml:space="preserve">The research questions that I successfully answered include: </w:t>
+        <w:t xml:space="preserve">The research questions that I </w:t>
+      </w:r>
+      <w:r>
+        <w:t>have</w:t>
+      </w:r>
+      <w:r>
+        <w:t xml:space="preserve"> some</w:t>
+      </w:r>
+      <w:r>
+        <w:t xml:space="preserve"> success in</w:t>
+      </w:r>
+      <w:r>
+        <w:t xml:space="preserve"> answer</w:t>
+      </w:r>
+      <w:r>
+        <w:t>ing</w:t>
+      </w:r>
+      <w:r>
+        <w:t xml:space="preserve"> include: </w:t>
       </w:r>
     </w:p>
     <w:p>
@@ -276,55 +294,47 @@
           <w:rPr>
             <w:rFonts w:ascii="Cambria Math" w:eastAsiaTheme="majorEastAsia" w:hAnsi="Cambria Math" w:cstheme="majorBidi"/>
           </w:rPr>
-          <m:t>r</m:t>
-        </m:r>
+          <m:t>r(t)</m:t>
+        </m:r>
+      </m:oMath>
+      <w:r>
+        <w:rPr>
+          <w:rFonts w:eastAsiaTheme="majorEastAsia" w:cstheme="majorBidi"/>
+        </w:rPr>
+        <w:t xml:space="preserve"> is the scale of each process</w:t>
+      </w:r>
+      <w:r>
+        <w:rPr>
+          <w:rFonts w:eastAsiaTheme="majorEastAsia" w:cstheme="majorBidi"/>
+        </w:rPr>
+        <w:t xml:space="preserve"> on day </w:t>
+      </w:r>
+      <m:oMath>
         <m:r>
           <w:rPr>
             <w:rFonts w:ascii="Cambria Math" w:eastAsiaTheme="majorEastAsia" w:hAnsi="Cambria Math" w:cstheme="majorBidi"/>
           </w:rPr>
-          <m:t>(t)</m:t>
+          <m:t>t</m:t>
         </m:r>
       </m:oMath>
       <w:r>
         <w:rPr>
           <w:rFonts w:eastAsiaTheme="majorEastAsia" w:cstheme="majorBidi"/>
         </w:rPr>
-        <w:t xml:space="preserve"> is the scale of each process</w:t>
+        <w:t xml:space="preserve">. </w:t>
       </w:r>
       <w:r>
         <w:rPr>
           <w:rFonts w:eastAsiaTheme="majorEastAsia" w:cstheme="majorBidi"/>
         </w:rPr>
-        <w:t xml:space="preserve"> on day </w:t>
-      </w:r>
-      <m:oMath>
-        <m:r>
-          <w:rPr>
-            <w:rFonts w:ascii="Cambria Math" w:eastAsiaTheme="majorEastAsia" w:hAnsi="Cambria Math" w:cstheme="majorBidi"/>
-          </w:rPr>
-          <m:t>t</m:t>
-        </m:r>
-      </m:oMath>
+        <w:t xml:space="preserve">There </w:t>
+      </w:r>
       <w:r>
         <w:rPr>
           <w:rFonts w:eastAsiaTheme="majorEastAsia" w:cstheme="majorBidi"/>
         </w:rPr>
-        <w:t xml:space="preserve">. </w:t>
-      </w:r>
-      <w:r>
-        <w:rPr>
-          <w:rFonts w:eastAsiaTheme="majorEastAsia" w:cstheme="majorBidi"/>
-        </w:rPr>
-        <w:t xml:space="preserve">There </w:t>
-      </w:r>
-      <w:proofErr w:type="gramStart"/>
-      <w:r>
-        <w:rPr>
-          <w:rFonts w:eastAsiaTheme="majorEastAsia" w:cstheme="majorBidi"/>
-        </w:rPr>
-        <w:t>is</w:t>
-      </w:r>
-      <w:proofErr w:type="gramEnd"/>
+        <w:t>are</w:t>
+      </w:r>
       <w:r>
         <w:rPr>
           <w:rFonts w:eastAsiaTheme="majorEastAsia" w:cstheme="majorBidi"/>
@@ -488,6 +498,9 @@
             </m:e>
           </m:nary>
           <m:r>
+            <m:rPr>
+              <m:sty m:val="p"/>
+            </m:rPr>
             <w:rPr>
               <w:rFonts w:eastAsiaTheme="majorEastAsia" w:cstheme="majorBidi"/>
             </w:rPr>
@@ -826,7 +839,31 @@
         <w:rPr>
           <w:rFonts w:eastAsiaTheme="majorEastAsia" w:cstheme="majorBidi"/>
         </w:rPr>
-        <w:t xml:space="preserve"> according to the prices, </w:t>
+        <w:t xml:space="preserve"> </w:t>
+      </w:r>
+      <w:r>
+        <w:rPr>
+          <w:rFonts w:eastAsiaTheme="majorEastAsia" w:cstheme="majorBidi"/>
+        </w:rPr>
+        <w:t>at</w:t>
+      </w:r>
+      <w:r>
+        <w:rPr>
+          <w:rFonts w:eastAsiaTheme="majorEastAsia" w:cstheme="majorBidi"/>
+        </w:rPr>
+        <w:t xml:space="preserve"> the </w:t>
+      </w:r>
+      <w:r>
+        <w:rPr>
+          <w:rFonts w:eastAsiaTheme="majorEastAsia" w:cstheme="majorBidi"/>
+        </w:rPr>
+        <w:t xml:space="preserve">market </w:t>
+      </w:r>
+      <w:r>
+        <w:rPr>
+          <w:rFonts w:eastAsiaTheme="majorEastAsia" w:cstheme="majorBidi"/>
+        </w:rPr>
+        <w:t xml:space="preserve">prices, </w:t>
       </w:r>
       <m:oMath>
         <m:r>
@@ -1128,19 +1165,31 @@
           <w:rFonts w:eastAsiaTheme="majorEastAsia" w:cstheme="majorBidi"/>
         </w:rPr>
         <w:lastRenderedPageBreak/>
-        <w:t xml:space="preserve">This means we do not allow the process to require more than how much there is. However, negative excess demand is allowed. This means it is free to dispose goods. As we will see later, goods with positive excess demand always has price equal to zero. </w:t>
-      </w:r>
-    </w:p>
-    <w:p>
-      <w:pPr>
+        <w:t xml:space="preserve">This means we do not allow the process to require more than how much there is. However, negative excess demand is allowed. This means it is free to dispose goods. </w:t>
+      </w:r>
+      <w:r>
         <w:rPr>
           <w:rFonts w:eastAsiaTheme="majorEastAsia" w:cstheme="majorBidi"/>
         </w:rPr>
-      </w:pPr>
+        <w:t>Goods</w:t>
+      </w:r>
       <w:r>
         <w:rPr>
           <w:rFonts w:eastAsiaTheme="majorEastAsia" w:cstheme="majorBidi"/>
         </w:rPr>
+        <w:t xml:space="preserve"> with positive excess demand always has price equal to zero. </w:t>
+      </w:r>
+    </w:p>
+    <w:p>
+      <w:pPr>
+        <w:rPr>
+          <w:rFonts w:eastAsiaTheme="majorEastAsia" w:cstheme="majorBidi"/>
+        </w:rPr>
+      </w:pPr>
+      <w:r>
+        <w:rPr>
+          <w:rFonts w:eastAsiaTheme="majorEastAsia" w:cstheme="majorBidi"/>
+        </w:rPr>
         <w:t xml:space="preserve">It </w:t>
       </w:r>
       <w:r>
@@ -1197,19 +1246,7 @@
         <w:rPr>
           <w:rFonts w:eastAsiaTheme="majorEastAsia" w:cstheme="majorBidi"/>
         </w:rPr>
-        <w:t xml:space="preserve">[1] for the proof using </w:t>
-      </w:r>
-      <w:r>
-        <w:rPr>
-          <w:rFonts w:eastAsiaTheme="majorEastAsia" w:cstheme="majorBidi"/>
-        </w:rPr>
-        <w:t>Brouwer’s ﬁxed-point theorem</w:t>
-      </w:r>
-      <w:r>
-        <w:rPr>
-          <w:rFonts w:eastAsiaTheme="majorEastAsia" w:cstheme="majorBidi"/>
-        </w:rPr>
-        <w:t xml:space="preserve">. </w:t>
+        <w:t xml:space="preserve">[1] for the proof using Brouwer’s ﬁxed-point theorem. </w:t>
       </w:r>
     </w:p>
     <w:p>
@@ -1963,16 +2000,7 @@
     </w:p>
     <w:p>
       <w:r>
-        <w:t>This model</w:t>
-      </w:r>
-      <w:r>
-        <w:t xml:space="preserve"> treat</w:t>
-      </w:r>
-      <w:r>
-        <w:t>s</w:t>
-      </w:r>
-      <w:r>
-        <w:t xml:space="preserve"> labor as a type of goods, whose prices are what we call wages. There are </w:t>
+        <w:t xml:space="preserve">This model treats labor as a type of goods, whose prices are what we call wages. There are </w:t>
       </w:r>
       <m:oMath>
         <m:r>
@@ -2030,7 +2058,13 @@
             <w:rPr>
               <w:rFonts w:ascii="Cambria Math" w:hAnsi="Cambria Math"/>
             </w:rPr>
-            <m:t>=m-k</m:t>
+            <m:t>+k</m:t>
+          </m:r>
+          <m:r>
+            <w:rPr>
+              <w:rFonts w:ascii="Cambria Math" w:hAnsi="Cambria Math"/>
+            </w:rPr>
+            <m:t>=m</m:t>
           </m:r>
         </m:oMath>
       </m:oMathPara>
@@ -2040,13 +2074,7 @@
         <w:t xml:space="preserve">A static population model is achieved by </w:t>
       </w:r>
       <w:r>
-        <w:t>adding a constrain</w:t>
-      </w:r>
-      <w:r>
-        <w:t>t</w:t>
-      </w:r>
-      <w:r>
-        <w:t xml:space="preserve"> on </w:t>
+        <w:t xml:space="preserve">adding a constraint on </w:t>
       </w:r>
       <m:oMath>
         <m:r>
@@ -2450,13 +2478,7 @@
             <w:rPr>
               <w:rFonts w:ascii="Cambria Math" w:hAnsi="Cambria Math"/>
             </w:rPr>
-            <m:t>target_</m:t>
-          </m:r>
-          <m:r>
-            <w:rPr>
-              <w:rFonts w:ascii="Cambria Math" w:hAnsi="Cambria Math"/>
-            </w:rPr>
-            <m:t>population</m:t>
+            <m:t>target_population</m:t>
           </m:r>
           <m:d>
             <m:dPr>
@@ -2595,13 +2617,7 @@
           <w:rPr>
             <w:rFonts w:ascii="Cambria Math" w:hAnsi="Cambria Math"/>
           </w:rPr>
-          <m:t>=</m:t>
-        </m:r>
-        <m:r>
-          <w:rPr>
-            <w:rFonts w:ascii="Cambria Math" w:hAnsi="Cambria Math"/>
-          </w:rPr>
-          <m:t>g∙</m:t>
+          <m:t>=g∙</m:t>
         </m:r>
         <m:sSub>
           <m:sSubPr>
@@ -2726,13 +2742,7 @@
             <w:rPr>
               <w:rFonts w:ascii="Cambria Math" w:hAnsi="Cambria Math"/>
             </w:rPr>
-            <m:t>mean(B)</m:t>
-          </m:r>
-          <m:r>
-            <w:rPr>
-              <w:rFonts w:ascii="Cambria Math" w:hAnsi="Cambria Math"/>
-            </w:rPr>
-            <m:t>=</m:t>
+            <m:t>mean(B)=</m:t>
           </m:r>
           <m:f>
             <m:fPr>
@@ -2799,29 +2809,20 @@
       </w:r>
       <m:oMath>
         <m:r>
-          <w:rPr>
-            <w:rFonts w:ascii="Cambria Math" w:hAnsi="Cambria Math"/>
-          </w:rPr>
-          <m:t>sum</m:t>
-        </m:r>
-        <m:d>
-          <m:dPr>
-            <m:ctrlPr>
-              <w:rPr>
-                <w:rFonts w:ascii="Cambria Math" w:hAnsi="Cambria Math"/>
-                <w:i/>
-              </w:rPr>
-            </m:ctrlPr>
-          </m:dPr>
-          <m:e>
-            <m:r>
-              <w:rPr>
-                <w:rFonts w:ascii="Cambria Math" w:hAnsi="Cambria Math"/>
-              </w:rPr>
-              <m:t>p</m:t>
-            </m:r>
-          </m:e>
-        </m:d>
+          <m:rPr>
+            <m:sty m:val="p"/>
+          </m:rPr>
+          <w:rPr>
+            <w:rFonts w:ascii="Cambria Math" w:hAnsi="Cambria Math"/>
+          </w:rPr>
+          <m:t>Σ</m:t>
+        </m:r>
+        <m:r>
+          <w:rPr>
+            <w:rFonts w:ascii="Cambria Math" w:hAnsi="Cambria Math"/>
+          </w:rPr>
+          <m:t>p</m:t>
+        </m:r>
         <m:r>
           <w:rPr>
             <w:rFonts w:ascii="Cambria Math" w:hAnsi="Cambria Math"/>
@@ -3023,7 +3024,10 @@
         </w:rPr>
       </w:pPr>
       <w:r>
-        <w:t>And cache</w:t>
+        <w:t>C</w:t>
+      </w:r>
+      <w:r>
+        <w:t>ache</w:t>
       </w:r>
       <w:r>
         <w:rPr>
@@ -3059,7 +3063,28 @@
         </m:r>
       </m:oMath>
       <w:r>
-        <w:t xml:space="preserve">. See the next section for procedures. </w:t>
+        <w:t xml:space="preserve">. See </w:t>
+      </w:r>
+      <w:r>
+        <w:fldChar w:fldCharType="begin"/>
+      </w:r>
+      <w:r>
+        <w:instrText xml:space="preserve"> REF _Ref27340636 \h </w:instrText>
+      </w:r>
+      <w:r>
+        <w:fldChar w:fldCharType="separate"/>
+      </w:r>
+      <w:r>
+        <w:t>Solving for Prices</w:t>
+      </w:r>
+      <w:r>
+        <w:fldChar w:fldCharType="end"/>
+      </w:r>
+      <w:r>
+        <w:t xml:space="preserve"> </w:t>
+      </w:r>
+      <w:r>
+        <w:t xml:space="preserve">for procedures. </w:t>
       </w:r>
     </w:p>
     <w:p>
@@ -3105,39 +3130,21 @@
         <w:rPr>
           <w:rStyle w:val="CodeChar"/>
         </w:rPr>
-        <w:t>r =</w:t>
-      </w:r>
+        <w:t xml:space="preserve">r = </w:t>
+      </w:r>
+      <w:proofErr w:type="gramStart"/>
       <w:r>
         <w:rPr>
           <w:rStyle w:val="CodeChar"/>
         </w:rPr>
-        <w:t xml:space="preserve"> </w:t>
-      </w:r>
-      <w:proofErr w:type="gramStart"/>
+        <w:t>sum(</w:t>
+      </w:r>
+      <w:proofErr w:type="gramEnd"/>
       <w:r>
         <w:rPr>
           <w:rStyle w:val="CodeChar"/>
         </w:rPr>
-        <w:t>sum(</w:t>
-      </w:r>
-      <w:proofErr w:type="gramEnd"/>
-      <w:r>
-        <w:rPr>
-          <w:rStyle w:val="CodeChar"/>
-        </w:rPr>
-        <w:t>supply .* p, 2)</w:t>
-      </w:r>
-      <w:r>
-        <w:rPr>
-          <w:rStyle w:val="CodeChar"/>
-        </w:rPr>
-        <w:t xml:space="preserve"> </w:t>
-      </w:r>
-      <w:r>
-        <w:rPr>
-          <w:rStyle w:val="CodeChar"/>
-        </w:rPr>
-        <w:t>./ sum(A .* p, 2);</w:t>
+        <w:t>supply .* p, 2) ./ sum(A .* p, 2);</w:t>
       </w:r>
     </w:p>
     <w:p>
@@ -3182,6 +3189,7 @@
       <w:pPr>
         <w:pStyle w:val="Heading2"/>
       </w:pPr>
+      <w:bookmarkStart w:id="0" w:name="_Ref27340636"/>
       <w:r>
         <w:t xml:space="preserve">Solving for </w:t>
       </w:r>
@@ -3191,6 +3199,7 @@
       <w:r>
         <w:t>rices</w:t>
       </w:r>
+      <w:bookmarkEnd w:id="0"/>
     </w:p>
     <w:p>
       <w:r>
@@ -3218,19 +3227,7 @@
             <w:rPr>
               <w:rFonts w:ascii="Cambria Math" w:hAnsi="Cambria Math"/>
             </w:rPr>
-            <m:t>ϕ</m:t>
-          </m:r>
-          <m:r>
-            <w:rPr>
-              <w:rFonts w:ascii="Cambria Math" w:hAnsi="Cambria Math"/>
-            </w:rPr>
-            <m:t>(q)</m:t>
-          </m:r>
-          <m:r>
-            <w:rPr>
-              <w:rFonts w:ascii="Cambria Math" w:hAnsi="Cambria Math"/>
-            </w:rPr>
-            <m:t>=</m:t>
+            <m:t>ϕ(q)=</m:t>
           </m:r>
           <m:f>
             <m:fPr>
@@ -3577,13 +3574,39 @@
         <w:t xml:space="preserve"> </w:t>
       </w:r>
       <w:r>
-        <w:t xml:space="preserve">will be discussed in </w:t>
-      </w:r>
-      <w:r>
-        <w:t xml:space="preserve">a </w:t>
-      </w:r>
-      <w:r>
-        <w:t xml:space="preserve">later section. </w:t>
+        <w:t>will be discussed in</w:t>
+      </w:r>
+      <w:r>
+        <w:t xml:space="preserve"> </w:t>
+      </w:r>
+      <w:r>
+        <w:fldChar w:fldCharType="begin"/>
+      </w:r>
+      <w:r>
+        <w:instrText xml:space="preserve"> REF _Ref27340692 \h </w:instrText>
+      </w:r>
+      <w:r>
+        <w:fldChar w:fldCharType="separate"/>
+      </w:r>
+      <w:r>
+        <w:t xml:space="preserve">Modification of </w:t>
+      </w:r>
+      <m:oMath>
+        <m:r>
+          <m:rPr>
+            <m:sty m:val="bi"/>
+          </m:rPr>
+          <w:rPr>
+            <w:rFonts w:ascii="Cambria Math" w:hAnsi="Cambria Math"/>
+          </w:rPr>
+          <m:t>ϕ</m:t>
+        </m:r>
+      </m:oMath>
+      <w:r>
+        <w:fldChar w:fldCharType="end"/>
+      </w:r>
+      <w:r>
+        <w:t xml:space="preserve">. </w:t>
       </w:r>
     </w:p>
     <w:p>
@@ -3640,10 +3663,7 @@
       </w:r>
       <w:proofErr w:type="spellEnd"/>
       <w:r>
-        <w:t xml:space="preserve"> </w:t>
-      </w:r>
-      <w:r>
-        <w:t xml:space="preserve">is given a constraint that </w:t>
+        <w:t xml:space="preserve"> is given a constraint that </w:t>
       </w:r>
       <m:oMath>
         <m:r>
@@ -4070,7 +4090,13 @@
         <w:t xml:space="preserve">) of the graph is prices. </w:t>
       </w:r>
       <w:r>
-        <w:t xml:space="preserve">Each color is a type of good. </w:t>
+        <w:t>Each color is a type of good</w:t>
+      </w:r>
+      <w:r>
+        <w:t>s</w:t>
+      </w:r>
+      <w:r>
+        <w:t xml:space="preserve">. </w:t>
       </w:r>
     </w:p>
     <w:p>
@@ -4225,91 +4251,85 @@
         </m:r>
       </m:oMath>
       <w:r>
-        <w:t xml:space="preserve"> means s</w:t>
-      </w:r>
-      <w:r>
-        <w:t>tructural change</w:t>
+        <w:t xml:space="preserve"> means structural change </w:t>
+      </w:r>
+      <m:oMath>
+        <m:r>
+          <w:rPr>
+            <w:rFonts w:ascii="Cambria Math" w:hAnsi="Cambria Math"/>
+          </w:rPr>
+          <m:t>=0</m:t>
+        </m:r>
+      </m:oMath>
+      <w:r>
+        <w:t xml:space="preserve">. </w:t>
+      </w:r>
+    </w:p>
+    <w:p>
+      <w:r>
+        <w:t xml:space="preserve">As we can see from the above two runs, at first wages are </w:t>
+      </w:r>
+      <m:oMath>
+        <m:r>
+          <w:rPr>
+            <w:rFonts w:ascii="Cambria Math" w:hAnsi="Cambria Math"/>
+          </w:rPr>
+          <m:t>0</m:t>
+        </m:r>
+      </m:oMath>
+      <w:r>
+        <w:t xml:space="preserve">, and GDP is decreasing. But, at some point, the economy starts climbing up and wages become </w:t>
+      </w:r>
+      <m:oMath>
+        <m:r>
+          <w:rPr>
+            <w:rFonts w:ascii="Cambria Math" w:hAnsi="Cambria Math"/>
+          </w:rPr>
+          <m:t>1</m:t>
+        </m:r>
+      </m:oMath>
+      <w:r>
+        <w:t xml:space="preserve">, and then GDP stagnates. </w:t>
+      </w:r>
+    </w:p>
+    <w:p>
+      <w:r>
+        <w:t xml:space="preserve">My explanation is as follows. At first, because </w:t>
+      </w:r>
+      <m:oMath>
+        <m:r>
+          <w:rPr>
+            <w:rFonts w:ascii="Cambria Math" w:hAnsi="Cambria Math"/>
+          </w:rPr>
+          <m:t>A</m:t>
+        </m:r>
+      </m:oMath>
+      <w:r>
+        <w:t xml:space="preserve"> and </w:t>
+      </w:r>
+      <m:oMath>
+        <m:r>
+          <w:rPr>
+            <w:rFonts w:ascii="Cambria Math" w:hAnsi="Cambria Math"/>
+          </w:rPr>
+          <m:t>B</m:t>
+        </m:r>
+      </m:oMath>
+      <w:r>
+        <w:t xml:space="preserve"> are set to give the economy a disadvantage, the economy shrinks rapidly. As time go by, worse processes scale down, and better processes survive.</w:t>
+      </w:r>
+      <w:r>
+        <w:t xml:space="preserve"> This period sees very high structural change</w:t>
+      </w:r>
+      <w:r>
+        <w:t>.</w:t>
+      </w:r>
+      <w:r>
+        <w:t xml:space="preserve"> Soon,</w:t>
       </w:r>
       <w:r>
         <w:t xml:space="preserve"> </w:t>
       </w:r>
-      <m:oMath>
-        <m:r>
-          <w:rPr>
-            <w:rFonts w:ascii="Cambria Math" w:hAnsi="Cambria Math"/>
-          </w:rPr>
-          <m:t>=0</m:t>
-        </m:r>
-      </m:oMath>
-      <w:r>
-        <w:t xml:space="preserve">. </w:t>
-      </w:r>
-    </w:p>
-    <w:p>
-      <w:r>
-        <w:t xml:space="preserve">As we can see from the above two runs, at first wages are </w:t>
-      </w:r>
-      <m:oMath>
-        <m:r>
-          <w:rPr>
-            <w:rFonts w:ascii="Cambria Math" w:hAnsi="Cambria Math"/>
-          </w:rPr>
-          <m:t>0</m:t>
-        </m:r>
-      </m:oMath>
-      <w:r>
-        <w:t xml:space="preserve">, and GDP is decreasing. But, at some point, the economy starts climbing up and wages becomes </w:t>
-      </w:r>
-      <m:oMath>
-        <m:r>
-          <w:rPr>
-            <w:rFonts w:ascii="Cambria Math" w:hAnsi="Cambria Math"/>
-          </w:rPr>
-          <m:t>1</m:t>
-        </m:r>
-      </m:oMath>
-      <w:r>
-        <w:t xml:space="preserve">, and then GDP stagnates. </w:t>
-      </w:r>
-    </w:p>
-    <w:p>
-      <w:r>
-        <w:t xml:space="preserve">My explanation is as follows. At first, because </w:t>
-      </w:r>
-      <m:oMath>
-        <m:r>
-          <w:rPr>
-            <w:rFonts w:ascii="Cambria Math" w:hAnsi="Cambria Math"/>
-          </w:rPr>
-          <m:t>A</m:t>
-        </m:r>
-      </m:oMath>
-      <w:r>
-        <w:t xml:space="preserve"> and </w:t>
-      </w:r>
-      <m:oMath>
-        <m:r>
-          <w:rPr>
-            <w:rFonts w:ascii="Cambria Math" w:hAnsi="Cambria Math"/>
-          </w:rPr>
-          <m:t>B</m:t>
-        </m:r>
-      </m:oMath>
-      <w:r>
-        <w:t xml:space="preserve"> are set to give the economy a disadvantage, the economy shrinks rapidly. As time go by, worse processes scale down, and better processes survive.</w:t>
-      </w:r>
-      <w:r>
-        <w:t xml:space="preserve"> This period sees very high structural change</w:t>
-      </w:r>
-      <w:r>
-        <w:t>.</w:t>
-      </w:r>
-      <w:r>
-        <w:t xml:space="preserve"> Soon,</w:t>
-      </w:r>
-      <w:r>
-        <w:t xml:space="preserve"> </w:t>
-      </w:r>
       <w:r>
         <w:t>a</w:t>
       </w:r>
@@ -4337,7 +4357,13 @@
         <w:t>During the first phase, the economy wants to shrink while the population wants to maintain constant.</w:t>
       </w:r>
       <w:r>
-        <w:t xml:space="preserve"> There is fewer and fewer resources for everyone.</w:t>
+        <w:t xml:space="preserve"> There is fewer and fewer </w:t>
+      </w:r>
+      <w:r>
+        <w:t>jobs</w:t>
+      </w:r>
+      <w:r>
+        <w:t xml:space="preserve"> for everyone.</w:t>
       </w:r>
       <w:r>
         <w:t xml:space="preserve"> As a result, there is an excess supply of labor. Wages are </w:t>
@@ -4510,10 +4536,7 @@
         <w:pStyle w:val="Heading2"/>
       </w:pPr>
       <w:r>
-        <w:t>Growing</w:t>
-      </w:r>
-      <w:r>
-        <w:t xml:space="preserve"> Population</w:t>
+        <w:t>Growing Population</w:t>
       </w:r>
     </w:p>
     <w:p>
@@ -4525,19 +4548,7 @@
           <w:rPr>
             <w:rFonts w:ascii="Cambria Math" w:hAnsi="Cambria Math"/>
           </w:rPr>
-          <m:t>g</m:t>
-        </m:r>
-        <m:r>
-          <w:rPr>
-            <w:rFonts w:ascii="Cambria Math" w:hAnsi="Cambria Math"/>
-          </w:rPr>
-          <m:t>&gt;</m:t>
-        </m:r>
-        <m:r>
-          <w:rPr>
-            <w:rFonts w:ascii="Cambria Math" w:hAnsi="Cambria Math"/>
-          </w:rPr>
-          <m:t>1</m:t>
+          <m:t>g&gt;1</m:t>
         </m:r>
       </m:oMath>
       <w:r>
@@ -4766,10 +4777,7 @@
               </m:r>
             </m:oMath>
             <w:r>
-              <w:t xml:space="preserve"> is </w:t>
-            </w:r>
-            <w:r>
-              <w:t>large</w:t>
+              <w:t xml:space="preserve"> is large</w:t>
             </w:r>
           </w:p>
         </w:tc>
@@ -4880,6 +4888,9 @@
         <w:t xml:space="preserve">will stabilize at </w:t>
       </w:r>
       <w:r>
+        <w:t xml:space="preserve">what I call </w:t>
+      </w:r>
+      <w:r>
         <w:t xml:space="preserve">the </w:t>
       </w:r>
       <w:r>
@@ -4942,7 +4953,13 @@
         </m:r>
       </m:oMath>
       <w:r>
-        <w:t xml:space="preserve"> and not related to population. </w:t>
+        <w:t xml:space="preserve"> and not related to </w:t>
+      </w:r>
+      <w:r>
+        <w:t>labor usage</w:t>
+      </w:r>
+      <w:r>
+        <w:t xml:space="preserve">. </w:t>
       </w:r>
       <w:r>
         <w:t xml:space="preserve">Now, let us bring back the population constraint. </w:t>
@@ -5169,7 +5186,13 @@
         <w:t xml:space="preserve">. </w:t>
       </w:r>
       <w:r>
-        <w:t xml:space="preserve">At all other times, there is loss of population, because population </w:t>
+        <w:t>At all other times, there is loss of population</w:t>
+      </w:r>
+      <w:r>
+        <w:t xml:space="preserve"> and wages are zero</w:t>
+      </w:r>
+      <w:r>
+        <w:t xml:space="preserve">, because population </w:t>
       </w:r>
       <w:r>
         <w:t>wants to</w:t>
@@ -5224,22 +5247,25 @@
         </m:r>
       </m:oMath>
       <w:r>
+        <w:t xml:space="preserve"> in the middle of</w:t>
+      </w:r>
+      <w:r>
         <w:t xml:space="preserve"> </w:t>
       </w:r>
       <w:r>
-        <w:t xml:space="preserve">during </w:t>
-      </w:r>
-      <w:r>
-        <w:t xml:space="preserve">one run of </w:t>
-      </w:r>
-      <w:r>
-        <w:t>the simulation</w:t>
+        <w:t xml:space="preserve">a simulation </w:t>
+      </w:r>
+      <w:r>
+        <w:t xml:space="preserve">run. </w:t>
+      </w:r>
+      <w:r>
+        <w:t>This can be used to model discoveries of contraception technologies or family planning</w:t>
+      </w:r>
+      <w:r>
+        <w:t xml:space="preserve"> movements</w:t>
       </w:r>
       <w:r>
         <w:t xml:space="preserve">. </w:t>
-      </w:r>
-      <w:r>
-        <w:t xml:space="preserve">This can be used to model discoveries of contraception technologies or family planning. </w:t>
       </w:r>
     </w:p>
     <w:p>
@@ -5398,10 +5424,7 @@
         </m:r>
       </m:oMath>
       <w:r>
-        <w:t xml:space="preserve"> so that</w:t>
-      </w:r>
-      <w:r>
-        <w:t xml:space="preserve"> </w:t>
+        <w:t xml:space="preserve"> so that </w:t>
       </w:r>
       <m:oMath>
         <m:r>
@@ -5417,6 +5440,7 @@
     </w:p>
     <w:p>
       <w:r>
+        <w:lastRenderedPageBreak/>
         <w:t xml:space="preserve">Wages immediately becomes positive. Notice that the GDP growth rate also </w:t>
       </w:r>
       <w:r>
@@ -5431,7 +5455,6 @@
         <w:pStyle w:val="Heading2"/>
       </w:pPr>
       <w:r>
-        <w:lastRenderedPageBreak/>
         <w:t>Sudden Population Loss</w:t>
       </w:r>
     </w:p>
@@ -5603,57 +5626,48 @@
         </m:r>
       </m:oMath>
       <w:r>
+        <w:t>,</w:t>
+      </w:r>
+      <w:r>
         <w:t xml:space="preserve"> I halved the population. </w:t>
       </w:r>
       <w:r>
-        <w:t>T</w:t>
-      </w:r>
-      <w:r>
-        <w:t>he increase of wages last</w:t>
-      </w:r>
-      <w:r>
-        <w:t>ed</w:t>
-      </w:r>
-      <w:r>
-        <w:t xml:space="preserve"> for only one day</w:t>
-      </w:r>
+        <w:t xml:space="preserve">The increase of wages lasted for only one day. </w:t>
+      </w:r>
+      <w:r>
+        <w:t xml:space="preserve">This is because the model does not allow goods to be preserved. On </w:t>
+      </w:r>
+      <m:oMath>
+        <m:r>
+          <w:rPr>
+            <w:rFonts w:ascii="Cambria Math" w:hAnsi="Cambria Math"/>
+          </w:rPr>
+          <m:t>t=100</m:t>
+        </m:r>
+      </m:oMath>
+      <w:r>
+        <w:t>, there is a huge excess supply of normal goods, and the</w:t>
+      </w:r>
+      <w:r>
+        <w:t>y</w:t>
+      </w:r>
+      <w:r>
+        <w:t xml:space="preserve"> evaporate from the economy</w:t>
+      </w:r>
+      <w:r>
+        <w:t xml:space="preserve"> before </w:t>
+      </w:r>
+      <m:oMath>
+        <m:r>
+          <w:rPr>
+            <w:rFonts w:ascii="Cambria Math" w:hAnsi="Cambria Math"/>
+          </w:rPr>
+          <m:t>t=101</m:t>
+        </m:r>
+      </m:oMath>
       <w:r>
         <w:t xml:space="preserve">. </w:t>
       </w:r>
-      <w:r>
-        <w:t xml:space="preserve">This is because the model does not allow goods to be preserved. On </w:t>
-      </w:r>
-      <m:oMath>
-        <m:r>
-          <w:rPr>
-            <w:rFonts w:ascii="Cambria Math" w:hAnsi="Cambria Math"/>
-          </w:rPr>
-          <m:t>t=100</m:t>
-        </m:r>
-      </m:oMath>
-      <w:r>
-        <w:t>, there is a huge excess supply of normal goods, and the</w:t>
-      </w:r>
-      <w:r>
-        <w:t>y</w:t>
-      </w:r>
-      <w:r>
-        <w:t xml:space="preserve"> evaporate from the economy</w:t>
-      </w:r>
-      <w:r>
-        <w:t xml:space="preserve"> before </w:t>
-      </w:r>
-      <m:oMath>
-        <m:r>
-          <w:rPr>
-            <w:rFonts w:ascii="Cambria Math" w:hAnsi="Cambria Math"/>
-          </w:rPr>
-          <m:t>t=101</m:t>
-        </m:r>
-      </m:oMath>
-      <w:r>
-        <w:t xml:space="preserve">. </w:t>
-      </w:r>
     </w:p>
     <w:p>
       <w:pPr>
@@ -5664,6 +5678,14 @@
       </w:r>
     </w:p>
     <w:p>
+      <w:r>
+        <w:t xml:space="preserve">The above </w:t>
+      </w:r>
+      <w:r>
+        <w:t xml:space="preserve">are the results of the simulations. In this section I will share some discoveries regarding the numerical method, for those who are interested. </w:t>
+      </w:r>
+    </w:p>
+    <w:p>
       <w:pPr>
         <w:pStyle w:val="Heading2"/>
       </w:pPr>
@@ -5673,7 +5695,13 @@
     </w:p>
     <w:p>
       <w:r>
-        <w:t xml:space="preserve">Instead of minimizing </w:t>
+        <w:t>Instead of minimizing</w:t>
+      </w:r>
+      <w:r>
+        <w:t xml:space="preserve"> the</w:t>
+      </w:r>
+      <w:r>
+        <w:t xml:space="preserve"> </w:t>
       </w:r>
       <m:oMath>
         <m:r>
@@ -5724,7 +5752,13 @@
         </m:r>
       </m:oMath>
       <w:r>
-        <w:t xml:space="preserve">, but using equation 16 from Professor Peskin’s Note, instead of the gradient of </w:t>
+        <w:t>, but using equation 16 from Professor Peskin’s Note</w:t>
+      </w:r>
+      <w:r>
+        <w:t xml:space="preserve"> [1]</w:t>
+      </w:r>
+      <w:r>
+        <w:t xml:space="preserve">, instead of the gradient of </w:t>
       </w:r>
       <m:oMath>
         <m:r>
@@ -5836,7 +5870,13 @@
         <w:t xml:space="preserve">some </w:t>
       </w:r>
       <w:r>
-        <w:t xml:space="preserve">regularization and normalization, see </w:t>
+        <w:t>regularization and normalization</w:t>
+      </w:r>
+      <w:r>
+        <w:t xml:space="preserve">: </w:t>
+      </w:r>
+      <w:r>
+        <w:t xml:space="preserve">see </w:t>
       </w:r>
       <w:hyperlink r:id="rId21" w:history="1">
         <w:r>
@@ -6022,6 +6062,18 @@
                 <w:rPr>
                   <w:rFonts w:ascii="Cambria Math" w:hAnsi="Cambria Math"/>
                 </w:rPr>
+                <m:t>α</m:t>
+              </m:r>
+              <m:r>
+                <w:rPr>
+                  <w:rFonts w:ascii="Cambria Math" w:hAnsi="Cambria Math"/>
+                </w:rPr>
+                <m:t>∙</m:t>
+              </m:r>
+              <m:r>
+                <w:rPr>
+                  <w:rFonts w:ascii="Cambria Math" w:hAnsi="Cambria Math"/>
+                </w:rPr>
                 <m:t>E</m:t>
               </m:r>
             </m:e>
@@ -6095,6 +6147,7 @@
     </w:p>
     <w:p>
       <w:r>
+        <w:lastRenderedPageBreak/>
         <w:t xml:space="preserve">If a type of goods changes from excess supply to excess demand, call it an “edge cross”. </w:t>
       </w:r>
       <w:r>
@@ -6111,20 +6164,20 @@
           <w:rPr>
             <w:rFonts w:ascii="Cambria Math" w:hAnsi="Cambria Math"/>
           </w:rPr>
-          <m:t>α=1.1</m:t>
-        </m:r>
-        <m:r>
-          <w:rPr>
-            <w:rFonts w:ascii="Cambria Math" w:hAnsi="Cambria Math"/>
-          </w:rPr>
-          <m:t>×</m:t>
-        </m:r>
-        <m:r>
-          <w:rPr>
-            <w:rFonts w:ascii="Cambria Math" w:hAnsi="Cambria Math"/>
-          </w:rPr>
           <m:t>α</m:t>
         </m:r>
+        <m:r>
+          <w:rPr>
+            <w:rFonts w:ascii="Cambria Math" w:hAnsi="Cambria Math"/>
+          </w:rPr>
+          <m:t>←</m:t>
+        </m:r>
+        <m:r>
+          <w:rPr>
+            <w:rFonts w:ascii="Cambria Math" w:hAnsi="Cambria Math"/>
+          </w:rPr>
+          <m:t>1.1×α</m:t>
+        </m:r>
       </m:oMath>
       <w:r>
         <w:t xml:space="preserve">. </w:t>
@@ -6137,7 +6190,19 @@
           <w:rPr>
             <w:rFonts w:ascii="Cambria Math" w:hAnsi="Cambria Math"/>
           </w:rPr>
-          <m:t>α=0.5×α</m:t>
+          <m:t>α</m:t>
+        </m:r>
+        <m:r>
+          <w:rPr>
+            <w:rFonts w:ascii="Cambria Math" w:hAnsi="Cambria Math"/>
+          </w:rPr>
+          <m:t>←</m:t>
+        </m:r>
+        <m:r>
+          <w:rPr>
+            <w:rFonts w:ascii="Cambria Math" w:hAnsi="Cambria Math"/>
+          </w:rPr>
+          <m:t>0.5×α</m:t>
         </m:r>
       </m:oMath>
       <w:r>
@@ -6167,7 +6232,6 @@
     </w:p>
     <w:p>
       <w:r>
-        <w:lastRenderedPageBreak/>
         <w:t>In practice, t</w:t>
       </w:r>
       <w:r>
@@ -6195,6 +6259,46 @@
         <w:t xml:space="preserve"> near </w:t>
       </w:r>
       <m:oMath>
+        <m:sSub>
+          <m:sSubPr>
+            <m:ctrlPr>
+              <w:rPr>
+                <w:rFonts w:ascii="Cambria Math" w:hAnsi="Cambria Math"/>
+                <w:i/>
+              </w:rPr>
+            </m:ctrlPr>
+          </m:sSubPr>
+          <m:e>
+            <m:r>
+              <w:rPr>
+                <w:rFonts w:ascii="Cambria Math" w:hAnsi="Cambria Math"/>
+              </w:rPr>
+              <m:t>e</m:t>
+            </m:r>
+          </m:e>
+          <m:sub>
+            <m:r>
+              <w:rPr>
+                <w:rFonts w:ascii="Cambria Math" w:hAnsi="Cambria Math"/>
+              </w:rPr>
+              <m:t>j</m:t>
+            </m:r>
+          </m:sub>
+        </m:sSub>
+        <m:r>
+          <w:rPr>
+            <w:rFonts w:ascii="Cambria Math" w:hAnsi="Cambria Math"/>
+          </w:rPr>
+          <m:t>=0</m:t>
+        </m:r>
+      </m:oMath>
+      <w:r>
+        <w:t>.</w:t>
+      </w:r>
+      <w:r>
+        <w:t xml:space="preserve"> For example, when goods 1 has </w:t>
+      </w:r>
+      <m:oMath>
         <m:r>
           <w:rPr>
             <w:rFonts w:ascii="Cambria Math" w:hAnsi="Cambria Math"/>
@@ -6203,20 +6307,6 @@
         </m:r>
       </m:oMath>
       <w:r>
-        <w:t>.</w:t>
-      </w:r>
-      <w:r>
-        <w:t xml:space="preserve"> For example, when goods 1 has </w:t>
-      </w:r>
-      <m:oMath>
-        <m:r>
-          <w:rPr>
-            <w:rFonts w:ascii="Cambria Math" w:hAnsi="Cambria Math"/>
-          </w:rPr>
-          <m:t>e=0</m:t>
-        </m:r>
-      </m:oMath>
-      <w:r>
         <w:t xml:space="preserve">, goods 2 has </w:t>
       </w:r>
       <m:oMath>
@@ -6256,10 +6346,7 @@
         <w:pStyle w:val="Heading3"/>
       </w:pPr>
       <w:r>
-        <w:t xml:space="preserve">Second </w:t>
-      </w:r>
-      <w:r>
-        <w:t>Algorithm</w:t>
+        <w:t>Second Algorithm</w:t>
       </w:r>
     </w:p>
     <w:p>
@@ -6294,7 +6381,22 @@
     </w:p>
     <w:p>
       <w:r>
-        <w:t xml:space="preserve">I tried randomizing </w:t>
+        <w:t xml:space="preserve">To solve that problem, </w:t>
+      </w:r>
+      <w:r>
+        <w:t xml:space="preserve">I </w:t>
+      </w:r>
+      <w:r>
+        <w:t xml:space="preserve">tell the program </w:t>
+      </w:r>
+      <w:r>
+        <w:t>randomiz</w:t>
+      </w:r>
+      <w:r>
+        <w:t>e</w:t>
+      </w:r>
+      <w:r>
+        <w:t xml:space="preserve"> </w:t>
       </w:r>
       <m:oMath>
         <m:r>
@@ -6308,7 +6410,10 @@
         <w:t xml:space="preserve"> </w:t>
       </w:r>
       <w:r>
-        <w:t xml:space="preserve">and try again </w:t>
+        <w:t xml:space="preserve">and </w:t>
+      </w:r>
+      <w:r>
+        <w:t xml:space="preserve">try again </w:t>
       </w:r>
       <w:r>
         <w:t xml:space="preserve">whenever a loop is detected. Interestingly, no matter how we randomize </w:t>
@@ -6337,6 +6442,30 @@
       <w:r>
         <w:t xml:space="preserve">The Invisible Hand Method does not work reliably for this project. </w:t>
       </w:r>
+      <w:r>
+        <w:t>I eventually use minimization</w:t>
+      </w:r>
+      <w:r>
+        <w:t xml:space="preserve">. See </w:t>
+      </w:r>
+      <w:r>
+        <w:fldChar w:fldCharType="begin"/>
+      </w:r>
+      <w:r>
+        <w:instrText xml:space="preserve"> REF _Ref27341538 \h </w:instrText>
+      </w:r>
+      <w:r>
+        <w:fldChar w:fldCharType="separate"/>
+      </w:r>
+      <w:r>
+        <w:t>Acknowledgement</w:t>
+      </w:r>
+      <w:r>
+        <w:fldChar w:fldCharType="end"/>
+      </w:r>
+      <w:r>
+        <w:t xml:space="preserve">. </w:t>
+      </w:r>
     </w:p>
     <w:p>
       <w:pPr>
@@ -6348,7 +6477,7 @@
     </w:p>
     <w:p>
       <w:r>
-        <w:t xml:space="preserve">In many runs of the simulation, the prices of goods have the problem of oscillating with higher and higher magnitude. The period of the oscillation is usually two days. When that happens, the economy usually stops growing. </w:t>
+        <w:t xml:space="preserve">In many runs of the simulation, the prices of goods have the problem of oscillating with higher and higher magnitude. The period of the oscillation is two days. When that happens, the economy usually stops growing. </w:t>
       </w:r>
     </w:p>
     <w:p>
@@ -6356,7 +6485,7 @@
         <w:t xml:space="preserve">The oscillation happens when the intensity vector responds to processes’ performance too stiffly. </w:t>
       </w:r>
       <w:r>
-        <w:t>For example, goods 1 may turn out to be a cheap good on day 1, so the processes specializing in producing goods 1 scale down. That leads to a shortage of goods 1 on day 2,</w:t>
+        <w:t>For example, goods 1 may turn out to be cheap on day 1, so the processes specializing in producing goods 1 scale down. That leads to a shortage of goods 1 on day 2,</w:t>
       </w:r>
       <w:r>
         <w:t xml:space="preserve"> so</w:t>
@@ -6367,7 +6496,13 @@
     </w:p>
     <w:p>
       <w:r>
-        <w:t xml:space="preserve">In order to solve the stiffness problem, I have tried three methods: stick </w:t>
+        <w:t xml:space="preserve">In order to solve the stiffness problem, I have tried </w:t>
+      </w:r>
+      <w:r>
+        <w:t>four</w:t>
+      </w:r>
+      <w:r>
+        <w:t xml:space="preserve"> methods: stick </w:t>
       </w:r>
       <m:oMath>
         <m:r>
@@ -6546,6 +6681,12 @@
             <w:rPr>
               <w:rFonts w:ascii="Cambria Math" w:hAnsi="Cambria Math"/>
             </w:rPr>
+            <m:t>∙</m:t>
+          </m:r>
+          <m:r>
+            <w:rPr>
+              <w:rFonts w:ascii="Cambria Math" w:hAnsi="Cambria Math"/>
+            </w:rPr>
             <m:t>r'</m:t>
           </m:r>
           <m:d>
@@ -6590,7 +6731,13 @@
         </m:r>
       </m:oMath>
       <w:r>
-        <w:t xml:space="preserve"> method proves to be effective in delaying the appearance of market oscillation</w:t>
+        <w:t xml:space="preserve"> method proves to be effective in delaying the </w:t>
+      </w:r>
+      <w:r>
+        <w:t>dawning</w:t>
+      </w:r>
+      <w:r>
+        <w:t xml:space="preserve"> of market oscillation</w:t>
       </w:r>
       <w:r>
         <w:t>s</w:t>
@@ -7046,8 +7193,8 @@
           <w:noProof/>
         </w:rPr>
         <w:drawing>
-          <wp:inline distT="0" distB="0" distL="0" distR="0" wp14:anchorId="49A518A0" wp14:editId="33B3B8B5">
-            <wp:extent cx="3105302" cy="1636785"/>
+          <wp:inline distT="0" distB="0" distL="0" distR="0" wp14:anchorId="49A518A0" wp14:editId="32A97EC6">
+            <wp:extent cx="3105302" cy="1636784"/>
             <wp:effectExtent l="0" t="0" r="0" b="1905"/>
             <wp:docPr id="45" name="Picture 45"/>
             <wp:cNvGraphicFramePr>
@@ -7077,7 +7224,7 @@
                   <pic:spPr bwMode="auto">
                     <a:xfrm>
                       <a:off x="0" y="0"/>
-                      <a:ext cx="3105302" cy="1636785"/>
+                      <a:ext cx="3105302" cy="1636784"/>
                     </a:xfrm>
                     <a:prstGeom prst="rect">
                       <a:avLst/>
@@ -7107,13 +7254,13 @@
         </m:r>
       </m:oMath>
       <w:r>
-        <w:t xml:space="preserve"> from day 45 to 55, </w:t>
-      </w:r>
-      <w:r>
-        <w:t xml:space="preserve">and </w:t>
-      </w:r>
-      <w:r>
-        <w:t xml:space="preserve">day 80 to 85 (marked as red). </w:t>
+        <w:t xml:space="preserve"> from day 45 to 55, and day 80 to </w:t>
+      </w:r>
+      <w:r>
+        <w:t>100</w:t>
+      </w:r>
+      <w:r>
+        <w:t xml:space="preserve"> (marked as red). </w:t>
       </w:r>
     </w:p>
     <w:p>
@@ -7187,7 +7334,28 @@
         </m:r>
       </m:oMath>
       <w:r>
-        <w:t xml:space="preserve"> from day 45 to 55, day 80 to 85, and day 140 to 145 (marked as red).</w:t>
+        <w:t xml:space="preserve"> from day 45 to 55, day 80 to </w:t>
+      </w:r>
+      <w:r>
+        <w:t>10</w:t>
+      </w:r>
+      <w:r>
+        <w:t>0</w:t>
+      </w:r>
+      <w:r>
+        <w:t>, and day 1</w:t>
+      </w:r>
+      <w:r>
+        <w:t>3</w:t>
+      </w:r>
+      <w:r>
+        <w:t>0 to 14</w:t>
+      </w:r>
+      <w:r>
+        <w:t>0</w:t>
+      </w:r>
+      <w:r>
+        <w:t xml:space="preserve"> (marked as red).</w:t>
       </w:r>
       <w:r>
         <w:t xml:space="preserve"> We see</w:t>
@@ -7251,7 +7419,19 @@
         <w:t>. Von Neumann’s model is very elegant partly because it requires little “magic numbers”</w:t>
       </w:r>
       <w:r>
-        <w:t xml:space="preserve">. Introducing more parameters makes experiments harder to replicate. </w:t>
+        <w:t xml:space="preserve">. Introducing more parameters makes </w:t>
+      </w:r>
+      <w:r>
+        <w:t>researcher</w:t>
+      </w:r>
+      <w:r>
+        <w:t>s</w:t>
+      </w:r>
+      <w:r>
+        <w:t xml:space="preserve"> cherry-pick before they even realize it</w:t>
+      </w:r>
+      <w:r>
+        <w:t xml:space="preserve">. </w:t>
       </w:r>
       <w:r>
         <w:t>Secondly, I am afraid that the economy may somehow</w:t>
@@ -7288,7 +7468,13 @@
         <w:t xml:space="preserve"> slows down the evolution of the economy, making </w:t>
       </w:r>
       <w:r>
-        <w:t xml:space="preserve">every simulation require more time. </w:t>
+        <w:t xml:space="preserve">every simulation </w:t>
+      </w:r>
+      <w:r>
+        <w:t xml:space="preserve">run </w:t>
+      </w:r>
+      <w:r>
+        <w:t xml:space="preserve">require more time. </w:t>
       </w:r>
     </w:p>
     <w:p>
@@ -7309,6 +7495,9 @@
       </w:r>
       <w:r>
         <w:t xml:space="preserve">market oscillation happens because the economy’s response to price changes is too stiff. </w:t>
+      </w:r>
+      <w:r>
+        <w:t xml:space="preserve">For example, </w:t>
       </w:r>
       <m:oMath>
         <m:sSub>
@@ -7476,10 +7665,7 @@
         </m:r>
       </m:oMath>
       <w:r>
-        <w:t xml:space="preserve"> to denote </w:t>
-      </w:r>
-      <w:r>
-        <w:t xml:space="preserve">the intensity vector we would get using the vanilla </w:t>
+        <w:t xml:space="preserve"> to denote the intensity vector we would get using the vanilla </w:t>
       </w:r>
       <w:r>
         <w:t>simulation, I propose:</w:t>
@@ -7594,19 +7780,7 @@
             <w:rPr>
               <w:rFonts w:ascii="Cambria Math" w:hAnsi="Cambria Math"/>
             </w:rPr>
-            <m:t>+</m:t>
-          </m:r>
-          <m:r>
-            <w:rPr>
-              <w:rFonts w:ascii="Cambria Math" w:hAnsi="Cambria Math"/>
-            </w:rPr>
-            <m:t>μ</m:t>
-          </m:r>
-          <m:r>
-            <w:rPr>
-              <w:rFonts w:ascii="Cambria Math" w:hAnsi="Cambria Math"/>
-            </w:rPr>
-            <m:t>(</m:t>
+            <m:t>+μ(</m:t>
           </m:r>
           <m:sSub>
             <m:sSubPr>
@@ -7762,7 +7936,10 @@
         </m:r>
       </m:oMath>
       <w:r>
-        <w:t xml:space="preserve"> moves stably</w:t>
+        <w:t xml:space="preserve"> moves </w:t>
+      </w:r>
+      <w:r>
+        <w:t>in a direction</w:t>
       </w:r>
       <w:r>
         <w:t xml:space="preserve">, </w:t>
@@ -8410,15 +8587,19 @@
         </m:r>
       </m:oMath>
       <w:r>
-        <w:t xml:space="preserve"> to be a sparse matrix. This is because I want to approximate reality where processes do not produce </w:t>
-      </w:r>
-      <w:proofErr w:type="spellStart"/>
-      <w:r>
-        <w:t>a</w:t>
-      </w:r>
-      <w:proofErr w:type="spellEnd"/>
-      <w:r>
-        <w:t xml:space="preserve"> myriad of side products.</w:t>
+        <w:t xml:space="preserve"> to be a sparse matrix. This is because I want to approximate</w:t>
+      </w:r>
+      <w:r>
+        <w:t xml:space="preserve"> the</w:t>
+      </w:r>
+      <w:r>
+        <w:t xml:space="preserve"> reality where processes do not produce a </w:t>
+      </w:r>
+      <w:r>
+        <w:t>little bit of everything</w:t>
+      </w:r>
+      <w:r>
+        <w:t>.</w:t>
       </w:r>
       <w:r>
         <w:t xml:space="preserve"> However, this contributes to the stiffness problem.</w:t>
@@ -8442,7 +8623,10 @@
         <w:t xml:space="preserve"> on the sales of </w:t>
       </w:r>
       <w:r>
-        <w:t xml:space="preserve">a </w:t>
+        <w:t>only one</w:t>
+      </w:r>
+      <w:r>
+        <w:t xml:space="preserve"> </w:t>
       </w:r>
       <w:r>
         <w:t xml:space="preserve">specific </w:t>
@@ -8507,7 +8691,13 @@
         <w:t xml:space="preserve">probability of market oscillation appearing before day 600. </w:t>
       </w:r>
       <w:r>
-        <w:t xml:space="preserve">How this works is unclear. I hypothesize that </w:t>
+        <w:t xml:space="preserve">How this works is </w:t>
+      </w:r>
+      <w:r>
+        <w:t xml:space="preserve">not yet </w:t>
+      </w:r>
+      <w:r>
+        <w:t xml:space="preserve">clear. I hypothesize that </w:t>
       </w:r>
       <w:r>
         <w:t xml:space="preserve">having </w:t>
@@ -8529,6 +8719,7 @@
           <w:rFonts w:eastAsiaTheme="minorEastAsia" w:cstheme="minorBidi"/>
         </w:rPr>
       </w:pPr>
+      <w:bookmarkStart w:id="1" w:name="_Ref27340692"/>
       <w:r>
         <w:rPr>
           <w:rFonts w:eastAsiaTheme="minorEastAsia" w:cstheme="minorBidi"/>
@@ -8552,6 +8743,7 @@
           <m:t>ϕ</m:t>
         </m:r>
       </m:oMath>
+      <w:bookmarkEnd w:id="1"/>
     </w:p>
     <w:p>
       <w:r>
@@ -8571,19 +8763,7 @@
             <w:rPr>
               <w:rFonts w:ascii="Cambria Math" w:hAnsi="Cambria Math"/>
             </w:rPr>
-            <m:t>ϕ</m:t>
-          </m:r>
-          <m:r>
-            <w:rPr>
-              <w:rFonts w:ascii="Cambria Math" w:hAnsi="Cambria Math"/>
-            </w:rPr>
-            <m:t>'</m:t>
-          </m:r>
-          <m:r>
-            <w:rPr>
-              <w:rFonts w:ascii="Cambria Math" w:hAnsi="Cambria Math"/>
-            </w:rPr>
-            <m:t>(q)=</m:t>
+            <m:t>ϕ'(q)=</m:t>
           </m:r>
           <m:nary>
             <m:naryPr>
@@ -9344,13 +9524,25 @@
         </w:numPr>
       </w:pPr>
       <w:r>
-        <w:t>AI replaces human labor</w:t>
+        <w:t xml:space="preserve">AI </w:t>
+      </w:r>
+      <w:r>
+        <w:t xml:space="preserve">to </w:t>
+      </w:r>
+      <w:r>
+        <w:t>replace human labor</w:t>
       </w:r>
       <w:r>
         <w:t xml:space="preserve">. </w:t>
       </w:r>
       <w:r>
-        <w:t xml:space="preserve">Introduce Artificial Intelligence as an alternate input for processes. Investigate the changes in wages of the three types of labors when AI replaces only one type of labor. Does the overall welfare of people increase? Is there more inequality between professions? </w:t>
+        <w:t xml:space="preserve">Introduce Artificial Intelligence as an alternate input for processes. Investigate the changes in wages of the three types of labors when AI replaces only one type of labor. Does the overall welfare of </w:t>
+      </w:r>
+      <w:r>
+        <w:t xml:space="preserve">the </w:t>
+      </w:r>
+      <w:r>
+        <w:t xml:space="preserve">people increase? Is there more inequality between professions? </w:t>
       </w:r>
       <w:r>
         <w:t xml:space="preserve">What happens when AI replaces all types of labor? </w:t>
@@ -9398,7 +9590,13 @@
       </w:pPr>
       <w:r>
         <w:lastRenderedPageBreak/>
-        <w:t xml:space="preserve">Introduce capital goods. For example, under static population, we may see the following scenario: </w:t>
+        <w:t xml:space="preserve">Introduce capital goods. For example, under static population, </w:t>
+      </w:r>
+      <w:r>
+        <w:t xml:space="preserve">it will be interesting to </w:t>
+      </w:r>
+      <w:r>
+        <w:t xml:space="preserve">see the following scenario: </w:t>
       </w:r>
     </w:p>
     <w:p>
@@ -9412,10 +9610,7 @@
         <w:t xml:space="preserve">t the beginning, capital is low, </w:t>
       </w:r>
       <w:r>
-        <w:t xml:space="preserve">so </w:t>
-      </w:r>
-      <w:r>
-        <w:t xml:space="preserve">labor-intensive </w:t>
+        <w:t xml:space="preserve">so labor-intensive </w:t>
       </w:r>
       <w:r>
         <w:t xml:space="preserve">processes grow. </w:t>
@@ -9445,9 +9640,11 @@
       <w:pPr>
         <w:pStyle w:val="Heading1"/>
       </w:pPr>
+      <w:bookmarkStart w:id="2" w:name="_Ref27341538"/>
       <w:r>
         <w:t>Acknowledgement</w:t>
       </w:r>
+      <w:bookmarkEnd w:id="2"/>
     </w:p>
     <w:p>
       <w:r>
@@ -9460,7 +9657,19 @@
         <w:t>lectures on simulations</w:t>
       </w:r>
       <w:r>
-        <w:t>, his help, and his feedback to this project</w:t>
+        <w:t>, his help, and his feedback</w:t>
+      </w:r>
+      <w:r>
+        <w:t>s</w:t>
+      </w:r>
+      <w:r>
+        <w:t xml:space="preserve"> </w:t>
+      </w:r>
+      <w:r>
+        <w:t>on</w:t>
+      </w:r>
+      <w:r>
+        <w:t xml:space="preserve"> this project</w:t>
       </w:r>
       <w:r>
         <w:t xml:space="preserve">. </w:t>
@@ -9489,34 +9698,14 @@
           <w:rPr>
             <w:rStyle w:val="Hyperlink"/>
           </w:rPr>
-          <w:t>dani</w:t>
-        </w:r>
-        <w:bookmarkStart w:id="0" w:name="_GoBack"/>
-        <w:bookmarkEnd w:id="0"/>
-        <w:r>
-          <w:rPr>
-            <w:rStyle w:val="Hyperlink"/>
-          </w:rPr>
-          <w:t>e</w:t>
-        </w:r>
-        <w:r>
-          <w:rPr>
-            <w:rStyle w:val="Hyperlink"/>
-          </w:rPr>
-          <w:t>l</w:t>
+          <w:t>daniel</w:t>
         </w:r>
         <w:proofErr w:type="spellEnd"/>
         <w:r>
           <w:rPr>
             <w:rStyle w:val="Hyperlink"/>
           </w:rPr>
-          <w:t>-chin</w:t>
-        </w:r>
-        <w:r>
-          <w:rPr>
-            <w:rStyle w:val="Hyperlink"/>
-          </w:rPr>
-          <w:t>/</w:t>
+          <w:t>-chin/</w:t>
         </w:r>
         <w:proofErr w:type="spellStart"/>
         <w:r>
@@ -9559,13 +9748,7 @@
         <w:t>nd Price Equilibrium</w:t>
       </w:r>
       <w:r>
-        <w:t xml:space="preserve">, by </w:t>
-      </w:r>
-      <w:r>
-        <w:t>Prof. C. Peskin</w:t>
-      </w:r>
-      <w:r>
-        <w:t xml:space="preserve">. </w:t>
+        <w:t xml:space="preserve">, by Prof. C. Peskin. </w:t>
       </w:r>
       <w:hyperlink r:id="rId39" w:history="1">
         <w:r>
@@ -9578,6 +9761,8 @@
       <w:r>
         <w:t xml:space="preserve">. </w:t>
       </w:r>
+      <w:bookmarkStart w:id="3" w:name="_GoBack"/>
+      <w:bookmarkEnd w:id="3"/>
     </w:p>
     <w:sectPr>
       <w:footerReference w:type="default" r:id="rId40"/>
@@ -11751,7 +11936,7 @@
 </file>
 
 <file path=customXml/itemProps1.xml><?xml version="1.0" encoding="utf-8"?>
-<ds:datastoreItem xmlns:ds="http://schemas.openxmlformats.org/officeDocument/2006/customXml" ds:itemID="{35780083-A9D8-4A3B-8C55-875B0C3CE9FB}">
+<ds:datastoreItem xmlns:ds="http://schemas.openxmlformats.org/officeDocument/2006/customXml" ds:itemID="{6FCF53A4-E443-40FC-82B5-3D62B820D6FF}">
   <ds:schemaRefs>
     <ds:schemaRef ds:uri="http://schemas.openxmlformats.org/officeDocument/2006/bibliography"/>
   </ds:schemaRefs>

--- a/writeup/writeup.docx
+++ b/writeup/writeup.docx
@@ -2058,13 +2058,7 @@
             <w:rPr>
               <w:rFonts w:ascii="Cambria Math" w:hAnsi="Cambria Math"/>
             </w:rPr>
-            <m:t>+k</m:t>
-          </m:r>
-          <m:r>
-            <w:rPr>
-              <w:rFonts w:ascii="Cambria Math" w:hAnsi="Cambria Math"/>
-            </w:rPr>
-            <m:t>=m</m:t>
+            <m:t>+k=m</m:t>
           </m:r>
         </m:oMath>
       </m:oMathPara>
@@ -2821,13 +2815,7 @@
           <w:rPr>
             <w:rFonts w:ascii="Cambria Math" w:hAnsi="Cambria Math"/>
           </w:rPr>
-          <m:t>p</m:t>
-        </m:r>
-        <m:r>
-          <w:rPr>
-            <w:rFonts w:ascii="Cambria Math" w:hAnsi="Cambria Math"/>
-          </w:rPr>
-          <m:t>=1</m:t>
+          <m:t>p=1</m:t>
         </m:r>
       </m:oMath>
       <w:r>
@@ -3000,91 +2988,93 @@
         <w:rPr>
           <w:rStyle w:val="CodeChar"/>
         </w:rPr>
-        <w:t xml:space="preserve">supply = </w:t>
-      </w:r>
-      <w:proofErr w:type="gramStart"/>
-      <w:r>
+        <w:t>supply = B .* r;</w:t>
+      </w:r>
+    </w:p>
+    <w:p>
+      <w:pPr>
         <w:rPr>
           <w:rStyle w:val="CodeChar"/>
         </w:rPr>
-        <w:t>B .</w:t>
-      </w:r>
-      <w:proofErr w:type="gramEnd"/>
+      </w:pPr>
+      <w:r>
+        <w:t>C</w:t>
+      </w:r>
+      <w:r>
+        <w:t>ache</w:t>
+      </w:r>
       <w:r>
         <w:rPr>
           <w:rStyle w:val="CodeChar"/>
         </w:rPr>
-        <w:t>* r;</w:t>
-      </w:r>
-    </w:p>
-    <w:p>
-      <w:pPr>
+        <w:t xml:space="preserve"> </w:t>
+      </w:r>
+      <w:proofErr w:type="spellStart"/>
+      <w:r>
         <w:rPr>
           <w:rStyle w:val="CodeChar"/>
         </w:rPr>
-      </w:pPr>
-      <w:r>
-        <w:t>C</w:t>
-      </w:r>
-      <w:r>
-        <w:t>ache</w:t>
-      </w:r>
+        <w:t>sum_r</w:t>
+      </w:r>
+      <w:proofErr w:type="spellEnd"/>
       <w:r>
         <w:rPr>
           <w:rStyle w:val="CodeChar"/>
         </w:rPr>
+        <w:t xml:space="preserve"> = sum(r);</w:t>
+      </w:r>
+    </w:p>
+    <w:p>
+      <w:r>
+        <w:t xml:space="preserve">Compute </w:t>
+      </w:r>
+      <m:oMath>
+        <m:r>
+          <w:rPr>
+            <w:rFonts w:ascii="Cambria Math" w:hAnsi="Cambria Math"/>
+          </w:rPr>
+          <m:t>q</m:t>
+        </m:r>
+      </m:oMath>
+      <w:r>
+        <w:t xml:space="preserve">. See </w:t>
+      </w:r>
+      <w:r>
+        <w:fldChar w:fldCharType="begin"/>
+      </w:r>
+      <w:r>
+        <w:instrText xml:space="preserve"> REF _Ref27340636 \h </w:instrText>
+      </w:r>
+      <w:r>
+        <w:fldChar w:fldCharType="separate"/>
+      </w:r>
+      <w:r>
+        <w:t>Solving for Prices</w:t>
+      </w:r>
+      <w:r>
+        <w:fldChar w:fldCharType="end"/>
+      </w:r>
+      <w:r>
         <w:t xml:space="preserve"> </w:t>
       </w:r>
-      <w:proofErr w:type="spellStart"/>
-      <w:r>
+      <w:r>
+        <w:t xml:space="preserve">for procedures. </w:t>
+      </w:r>
+    </w:p>
+    <w:p>
+      <w:pPr>
         <w:rPr>
           <w:rStyle w:val="CodeChar"/>
         </w:rPr>
-        <w:t>sum_r</w:t>
-      </w:r>
-      <w:proofErr w:type="spellEnd"/>
+      </w:pPr>
+      <w:r>
+        <w:t xml:space="preserve">Update </w:t>
+      </w:r>
       <w:r>
         <w:rPr>
           <w:rStyle w:val="CodeChar"/>
         </w:rPr>
-        <w:t xml:space="preserve"> = sum(r);</w:t>
-      </w:r>
-    </w:p>
-    <w:p>
-      <w:r>
-        <w:t xml:space="preserve">Compute </w:t>
-      </w:r>
-      <m:oMath>
-        <m:r>
-          <w:rPr>
-            <w:rFonts w:ascii="Cambria Math" w:hAnsi="Cambria Math"/>
-          </w:rPr>
-          <m:t>q</m:t>
-        </m:r>
-      </m:oMath>
-      <w:r>
-        <w:t xml:space="preserve">. See </w:t>
-      </w:r>
-      <w:r>
-        <w:fldChar w:fldCharType="begin"/>
-      </w:r>
-      <w:r>
-        <w:instrText xml:space="preserve"> REF _Ref27340636 \h </w:instrText>
-      </w:r>
-      <w:r>
-        <w:fldChar w:fldCharType="separate"/>
-      </w:r>
-      <w:r>
-        <w:t>Solving for Prices</w:t>
-      </w:r>
-      <w:r>
-        <w:fldChar w:fldCharType="end"/>
-      </w:r>
-      <w:r>
-        <w:t xml:space="preserve"> </w:t>
-      </w:r>
-      <w:r>
-        <w:t xml:space="preserve">for procedures. </w:t>
+        <w:t>p = q .^ 2;</w:t>
       </w:r>
     </w:p>
     <w:p>
@@ -3100,51 +3090,7 @@
         <w:rPr>
           <w:rStyle w:val="CodeChar"/>
         </w:rPr>
-        <w:t xml:space="preserve">p = </w:t>
-      </w:r>
-      <w:proofErr w:type="gramStart"/>
-      <w:r>
-        <w:rPr>
-          <w:rStyle w:val="CodeChar"/>
-        </w:rPr>
-        <w:t>q .</w:t>
-      </w:r>
-      <w:proofErr w:type="gramEnd"/>
-      <w:r>
-        <w:rPr>
-          <w:rStyle w:val="CodeChar"/>
-        </w:rPr>
-        <w:t>^ 2;</w:t>
-      </w:r>
-    </w:p>
-    <w:p>
-      <w:pPr>
-        <w:rPr>
-          <w:rStyle w:val="CodeChar"/>
-        </w:rPr>
-      </w:pPr>
-      <w:r>
-        <w:t xml:space="preserve">Update </w:t>
-      </w:r>
-      <w:r>
-        <w:rPr>
-          <w:rStyle w:val="CodeChar"/>
-        </w:rPr>
-        <w:t xml:space="preserve">r = </w:t>
-      </w:r>
-      <w:proofErr w:type="gramStart"/>
-      <w:r>
-        <w:rPr>
-          <w:rStyle w:val="CodeChar"/>
-        </w:rPr>
-        <w:t>sum(</w:t>
-      </w:r>
-      <w:proofErr w:type="gramEnd"/>
-      <w:r>
-        <w:rPr>
-          <w:rStyle w:val="CodeChar"/>
-        </w:rPr>
-        <w:t>supply .* p, 2) ./ sum(A .* p, 2);</w:t>
+        <w:t>r = sum(supply .* p, 2) ./ sum(A .* p, 2);</w:t>
       </w:r>
     </w:p>
     <w:p>
@@ -3876,21 +3822,7 @@
         <w:rPr>
           <w:rStyle w:val="CodeChar"/>
         </w:rPr>
-        <w:t xml:space="preserve">  y = </w:t>
-      </w:r>
-      <w:proofErr w:type="gramStart"/>
-      <w:r>
-        <w:rPr>
-          <w:rStyle w:val="CodeChar"/>
-        </w:rPr>
-        <w:t>rand(</w:t>
-      </w:r>
-      <w:proofErr w:type="gramEnd"/>
-      <w:r>
-        <w:rPr>
-          <w:rStyle w:val="CodeChar"/>
-        </w:rPr>
-        <w:t>1, dim);</w:t>
+        <w:t xml:space="preserve">  y = rand(1, dim);</w:t>
       </w:r>
       <w:r>
         <w:rPr>
@@ -6062,19 +5994,7 @@
                 <w:rPr>
                   <w:rFonts w:ascii="Cambria Math" w:hAnsi="Cambria Math"/>
                 </w:rPr>
-                <m:t>α</m:t>
-              </m:r>
-              <m:r>
-                <w:rPr>
-                  <w:rFonts w:ascii="Cambria Math" w:hAnsi="Cambria Math"/>
-                </w:rPr>
-                <m:t>∙</m:t>
-              </m:r>
-              <m:r>
-                <w:rPr>
-                  <w:rFonts w:ascii="Cambria Math" w:hAnsi="Cambria Math"/>
-                </w:rPr>
-                <m:t>E</m:t>
+                <m:t>α∙E</m:t>
               </m:r>
             </m:e>
             <m:sub>
@@ -6164,19 +6084,7 @@
           <w:rPr>
             <w:rFonts w:ascii="Cambria Math" w:hAnsi="Cambria Math"/>
           </w:rPr>
-          <m:t>α</m:t>
-        </m:r>
-        <m:r>
-          <w:rPr>
-            <w:rFonts w:ascii="Cambria Math" w:hAnsi="Cambria Math"/>
-          </w:rPr>
-          <m:t>←</m:t>
-        </m:r>
-        <m:r>
-          <w:rPr>
-            <w:rFonts w:ascii="Cambria Math" w:hAnsi="Cambria Math"/>
-          </w:rPr>
-          <m:t>1.1×α</m:t>
+          <m:t>α←1.1×α</m:t>
         </m:r>
       </m:oMath>
       <w:r>
@@ -6190,19 +6098,7 @@
           <w:rPr>
             <w:rFonts w:ascii="Cambria Math" w:hAnsi="Cambria Math"/>
           </w:rPr>
-          <m:t>α</m:t>
-        </m:r>
-        <m:r>
-          <w:rPr>
-            <w:rFonts w:ascii="Cambria Math" w:hAnsi="Cambria Math"/>
-          </w:rPr>
-          <m:t>←</m:t>
-        </m:r>
-        <m:r>
-          <w:rPr>
-            <w:rFonts w:ascii="Cambria Math" w:hAnsi="Cambria Math"/>
-          </w:rPr>
-          <m:t>0.5×α</m:t>
+          <m:t>α←0.5×α</m:t>
         </m:r>
       </m:oMath>
       <w:r>
@@ -6681,13 +6577,7 @@
             <w:rPr>
               <w:rFonts w:ascii="Cambria Math" w:hAnsi="Cambria Math"/>
             </w:rPr>
-            <m:t>∙</m:t>
-          </m:r>
-          <m:r>
-            <w:rPr>
-              <w:rFonts w:ascii="Cambria Math" w:hAnsi="Cambria Math"/>
-            </w:rPr>
-            <m:t>r'</m:t>
+            <m:t>∙r'</m:t>
           </m:r>
           <m:d>
             <m:dPr>
@@ -9449,9 +9339,27 @@
     </w:p>
     <w:p>
       <w:pPr>
+        <w:ind w:firstLine="0"/>
+        <w:rPr>
+          <w:rFonts w:eastAsiaTheme="majorEastAsia" w:cstheme="majorBidi"/>
+          <w:b/>
+          <w:bCs/>
+          <w:sz w:val="32"/>
+          <w:szCs w:val="32"/>
+        </w:rPr>
+      </w:pPr>
+      <w:r>
+        <w:br w:type="page"/>
+      </w:r>
+    </w:p>
+    <w:p>
+      <w:pPr>
         <w:pStyle w:val="Heading1"/>
       </w:pPr>
-      <w:r>
+      <w:bookmarkStart w:id="2" w:name="_GoBack"/>
+      <w:bookmarkEnd w:id="2"/>
+      <w:r>
+        <w:lastRenderedPageBreak/>
         <w:t xml:space="preserve">Future </w:t>
       </w:r>
       <w:r>
@@ -9589,7 +9497,6 @@
         </w:numPr>
       </w:pPr>
       <w:r>
-        <w:lastRenderedPageBreak/>
         <w:t xml:space="preserve">Introduce capital goods. For example, under static population, </w:t>
       </w:r>
       <w:r>
@@ -9640,11 +9547,11 @@
       <w:pPr>
         <w:pStyle w:val="Heading1"/>
       </w:pPr>
-      <w:bookmarkStart w:id="2" w:name="_Ref27341538"/>
+      <w:bookmarkStart w:id="3" w:name="_Ref27341538"/>
       <w:r>
         <w:t>Acknowledgement</w:t>
       </w:r>
-      <w:bookmarkEnd w:id="2"/>
+      <w:bookmarkEnd w:id="3"/>
     </w:p>
     <w:p>
       <w:r>
@@ -9761,8 +9668,6 @@
       <w:r>
         <w:t xml:space="preserve">. </w:t>
       </w:r>
-      <w:bookmarkStart w:id="3" w:name="_GoBack"/>
-      <w:bookmarkEnd w:id="3"/>
     </w:p>
     <w:sectPr>
       <w:footerReference w:type="default" r:id="rId40"/>
@@ -11936,7 +11841,7 @@
 </file>
 
 <file path=customXml/itemProps1.xml><?xml version="1.0" encoding="utf-8"?>
-<ds:datastoreItem xmlns:ds="http://schemas.openxmlformats.org/officeDocument/2006/customXml" ds:itemID="{6FCF53A4-E443-40FC-82B5-3D62B820D6FF}">
+<ds:datastoreItem xmlns:ds="http://schemas.openxmlformats.org/officeDocument/2006/customXml" ds:itemID="{BB7790E3-93DF-43CB-9D5C-F829109B453A}">
   <ds:schemaRefs>
     <ds:schemaRef ds:uri="http://schemas.openxmlformats.org/officeDocument/2006/bibliography"/>
   </ds:schemaRefs>
